--- a/scheme.docx
+++ b/scheme.docx
@@ -5,6 +5,200 @@
     <w:p>
       <w:bookmarkStart w:id="0" w:name="_GoBack"/>
       <w:bookmarkEnd w:id="0"/>
+      <w:r>
+        <mc:AlternateContent>
+          <mc:Choice Requires="wps">
+            <w:drawing>
+              <wp:anchor distT="0" distB="0" distL="114300" distR="114300" simplePos="0" relativeHeight="251752448" behindDoc="0" locked="0" layoutInCell="1" allowOverlap="1" wp14:anchorId="6D675E40" wp14:editId="714485EC">
+                <wp:simplePos x="0" y="0"/>
+                <wp:positionH relativeFrom="column">
+                  <wp:posOffset>-85725</wp:posOffset>
+                </wp:positionH>
+                <wp:positionV relativeFrom="paragraph">
+                  <wp:posOffset>3133725</wp:posOffset>
+                </wp:positionV>
+                <wp:extent cx="962025" cy="304800"/>
+                <wp:effectExtent l="0" t="0" r="28575" b="19050"/>
+                <wp:wrapNone/>
+                <wp:docPr id="1" name="Прямоугольник: скругленные углы 1"/>
+                <wp:cNvGraphicFramePr/>
+                <a:graphic xmlns:a="http://schemas.openxmlformats.org/drawingml/2006/main">
+                  <a:graphicData uri="http://schemas.microsoft.com/office/word/2010/wordprocessingShape">
+                    <wps:wsp>
+                      <wps:cNvSpPr/>
+                      <wps:spPr>
+                        <a:xfrm>
+                          <a:off x="0" y="0"/>
+                          <a:ext cx="962025" cy="304800"/>
+                        </a:xfrm>
+                        <a:prstGeom prst="roundRect">
+                          <a:avLst/>
+                        </a:prstGeom>
+                        <a:ln w="19050"/>
+                      </wps:spPr>
+                      <wps:style>
+                        <a:lnRef idx="2">
+                          <a:schemeClr val="accent6"/>
+                        </a:lnRef>
+                        <a:fillRef idx="1">
+                          <a:schemeClr val="lt1"/>
+                        </a:fillRef>
+                        <a:effectRef idx="0">
+                          <a:schemeClr val="accent6"/>
+                        </a:effectRef>
+                        <a:fontRef idx="minor">
+                          <a:schemeClr val="dk1"/>
+                        </a:fontRef>
+                      </wps:style>
+                      <wps:txbx>
+                        <w:txbxContent>
+                          <w:p>
+                            <w:pPr>
+                              <w:jc w:val="center"/>
+                              <w:rPr>
+                                <w:color w:val="00B050"/>
+                                <w:sz w:val="22"/>
+                                <w:szCs w:val="22"/>
+                                <w:lang w:val="en-US"/>
+                              </w:rPr>
+                            </w:pPr>
+                            <w:proofErr w:type="spellStart"/>
+                            <w:r>
+                              <w:rPr>
+                                <w:color w:val="00B050"/>
+                                <w:sz w:val="22"/>
+                                <w:szCs w:val="22"/>
+                                <w:lang w:val="en-US"/>
+                              </w:rPr>
+                              <w:t>ProfStatus</w:t>
+                            </w:r>
+                            <w:proofErr w:type="spellEnd"/>
+                          </w:p>
+                        </w:txbxContent>
+                      </wps:txbx>
+                      <wps:bodyPr rot="0" spcFirstLastPara="0" vertOverflow="overflow" horzOverflow="overflow" vert="horz" wrap="square" lIns="91440" tIns="45720" rIns="91440" bIns="45720" numCol="1" spcCol="0" rtlCol="0" fromWordArt="0" anchor="ctr" anchorCtr="0" forceAA="0" compatLnSpc="1">
+                        <a:prstTxWarp prst="textNoShape">
+                          <a:avLst/>
+                        </a:prstTxWarp>
+                        <a:noAutofit/>
+                      </wps:bodyPr>
+                    </wps:wsp>
+                  </a:graphicData>
+                </a:graphic>
+              </wp:anchor>
+            </w:drawing>
+          </mc:Choice>
+          <mc:Fallback>
+            <w:pict>
+              <v:roundrect w14:anchorId="6D675E40" id="Прямоугольник: скругленные углы 1" o:spid="_x0000_s1026" style="position:absolute;margin-left:-6.75pt;margin-top:246.75pt;width:75.75pt;height:24pt;z-index:251752448;visibility:visible;mso-wrap-style:square;mso-wrap-distance-left:9pt;mso-wrap-distance-top:0;mso-wrap-distance-right:9pt;mso-wrap-distance-bottom:0;mso-position-horizontal:absolute;mso-position-horizontal-relative:text;mso-position-vertical:absolute;mso-position-vertical-relative:text;v-text-anchor:middle" arcsize="10923f" o:gfxdata="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" fillcolor="white [3201]" strokecolor="#70ad47 [3209]" strokeweight="1.5pt">
+                <v:stroke joinstyle="miter"/>
+                <v:textbox>
+                  <w:txbxContent>
+                    <w:p>
+                      <w:pPr>
+                        <w:jc w:val="center"/>
+                        <w:rPr>
+                          <w:color w:val="00B050"/>
+                          <w:sz w:val="22"/>
+                          <w:szCs w:val="22"/>
+                          <w:lang w:val="en-US"/>
+                        </w:rPr>
+                      </w:pPr>
+                      <w:proofErr w:type="spellStart"/>
+                      <w:r>
+                        <w:rPr>
+                          <w:color w:val="00B050"/>
+                          <w:sz w:val="22"/>
+                          <w:szCs w:val="22"/>
+                          <w:lang w:val="en-US"/>
+                        </w:rPr>
+                        <w:t>ProfStatus</w:t>
+                      </w:r>
+                      <w:proofErr w:type="spellEnd"/>
+                    </w:p>
+                  </w:txbxContent>
+                </v:textbox>
+              </v:roundrect>
+            </w:pict>
+          </mc:Fallback>
+        </mc:AlternateContent>
+      </w:r>
+      <w:r>
+        <mc:AlternateContent>
+          <mc:Choice Requires="wps">
+            <w:drawing>
+              <wp:anchor distT="0" distB="0" distL="114300" distR="114300" simplePos="0" relativeHeight="251753472" behindDoc="0" locked="0" layoutInCell="1" allowOverlap="1" wp14:anchorId="224F3F4A" wp14:editId="41BC5638">
+                <wp:simplePos x="0" y="0"/>
+                <wp:positionH relativeFrom="column">
+                  <wp:posOffset>390525</wp:posOffset>
+                </wp:positionH>
+                <wp:positionV relativeFrom="paragraph">
+                  <wp:posOffset>2809875</wp:posOffset>
+                </wp:positionV>
+                <wp:extent cx="0" cy="371475"/>
+                <wp:effectExtent l="76200" t="0" r="76200" b="47625"/>
+                <wp:wrapNone/>
+                <wp:docPr id="2" name="Прямая со стрелкой 2"/>
+                <wp:cNvGraphicFramePr/>
+                <a:graphic xmlns:a="http://schemas.openxmlformats.org/drawingml/2006/main">
+                  <a:graphicData uri="http://schemas.microsoft.com/office/word/2010/wordprocessingShape">
+                    <wps:wsp>
+                      <wps:cNvCnPr/>
+                      <wps:spPr>
+                        <a:xfrm>
+                          <a:off x="0" y="0"/>
+                          <a:ext cx="0" cy="371475"/>
+                        </a:xfrm>
+                        <a:prstGeom prst="straightConnector1">
+                          <a:avLst/>
+                        </a:prstGeom>
+                        <a:ln>
+                          <a:solidFill>
+                            <a:srgbClr val="FF0000"/>
+                          </a:solidFill>
+                          <a:tailEnd type="triangle"/>
+                        </a:ln>
+                      </wps:spPr>
+                      <wps:style>
+                        <a:lnRef idx="3">
+                          <a:schemeClr val="accent2"/>
+                        </a:lnRef>
+                        <a:fillRef idx="0">
+                          <a:schemeClr val="accent2"/>
+                        </a:fillRef>
+                        <a:effectRef idx="2">
+                          <a:schemeClr val="accent2"/>
+                        </a:effectRef>
+                        <a:fontRef idx="minor">
+                          <a:schemeClr val="tx1"/>
+                        </a:fontRef>
+                      </wps:style>
+                      <wps:bodyPr/>
+                    </wps:wsp>
+                  </a:graphicData>
+                </a:graphic>
+                <wp14:sizeRelH relativeFrom="margin">
+                  <wp14:pctWidth>0</wp14:pctWidth>
+                </wp14:sizeRelH>
+                <wp14:sizeRelV relativeFrom="margin">
+                  <wp14:pctHeight>0</wp14:pctHeight>
+                </wp14:sizeRelV>
+              </wp:anchor>
+            </w:drawing>
+          </mc:Choice>
+          <mc:Fallback>
+            <w:pict>
+              <v:shapetype w14:anchorId="2082102F" id="_x0000_t32" coordsize="21600,21600" o:spt="32" o:oned="t" path="m,l21600,21600e" filled="f">
+                <v:path arrowok="t" fillok="f" o:connecttype="none"/>
+                <o:lock v:ext="edit" shapetype="t"/>
+              </v:shapetype>
+              <v:shape id="Прямая со стрелкой 2" o:spid="_x0000_s1026" type="#_x0000_t32" style="position:absolute;margin-left:30.75pt;margin-top:221.25pt;width:0;height:29.25pt;z-index:251753472;visibility:visible;mso-wrap-style:square;mso-width-percent:0;mso-height-percent:0;mso-wrap-distance-left:9pt;mso-wrap-distance-top:0;mso-wrap-distance-right:9pt;mso-wrap-distance-bottom:0;mso-position-horizontal:absolute;mso-position-horizontal-relative:text;mso-position-vertical:absolute;mso-position-vertical-relative:text;mso-width-percent:0;mso-height-percent:0;mso-width-relative:margin;mso-height-relative:margin" o:gfxdata="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" strokecolor="red" strokeweight="1.5pt">
+                <v:stroke endarrow="block" joinstyle="miter"/>
+              </v:shape>
+            </w:pict>
+          </mc:Fallback>
+        </mc:AlternateContent>
+      </w:r>
       <w:r>
         <w:rPr>
           <w:noProof/>
@@ -794,7 +988,7 @@
           </mc:Choice>
           <mc:Fallback>
             <w:pict>
-              <v:roundrect w14:anchorId="7279F275" id="Прямоугольник: скругленные углы 39" o:spid="_x0000_s1026" style="position:absolute;margin-left:84pt;margin-top:249.75pt;width:75.75pt;height:24pt;z-index:251713536;visibility:visible;mso-wrap-style:square;mso-wrap-distance-left:9pt;mso-wrap-distance-top:0;mso-wrap-distance-right:9pt;mso-wrap-distance-bottom:0;mso-position-horizontal:absolute;mso-position-horizontal-relative:text;mso-position-vertical:absolute;mso-position-vertical-relative:text;v-text-anchor:middle" arcsize="10923f" o:gfxdata="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" fillcolor="white [3201]" strokecolor="#70ad47 [3209]" strokeweight="1.5pt">
+              <v:roundrect w14:anchorId="7279F275" id="Прямоугольник: скругленные углы 39" o:spid="_x0000_s1027" style="position:absolute;margin-left:84pt;margin-top:249.75pt;width:75.75pt;height:24pt;z-index:251713536;visibility:visible;mso-wrap-style:square;mso-wrap-distance-left:9pt;mso-wrap-distance-top:0;mso-wrap-distance-right:9pt;mso-wrap-distance-bottom:0;mso-position-horizontal:absolute;mso-position-horizontal-relative:text;mso-position-vertical:absolute;mso-position-vertical-relative:text;v-text-anchor:middle" arcsize="10923f" o:gfxdata="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" fillcolor="white [3201]" strokecolor="#70ad47 [3209]" strokeweight="1.5pt">
                 <v:stroke joinstyle="miter"/>
                 <v:textbox>
                   <w:txbxContent>
@@ -911,7 +1105,7 @@
           </mc:Choice>
           <mc:Fallback>
             <w:pict>
-              <v:roundrect w14:anchorId="636A271E" id="Прямоугольник: скругленные углы 42" o:spid="_x0000_s1027" style="position:absolute;margin-left:321pt;margin-top:146.25pt;width:75.75pt;height:24pt;z-index:251718656;visibility:visible;mso-wrap-style:square;mso-wrap-distance-left:9pt;mso-wrap-distance-top:0;mso-wrap-distance-right:9pt;mso-wrap-distance-bottom:0;mso-position-horizontal:absolute;mso-position-horizontal-relative:text;mso-position-vertical:absolute;mso-position-vertical-relative:text;v-text-anchor:middle" arcsize="10923f" o:gfxdata="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" fillcolor="white [3201]" strokecolor="#70ad47 [3209]" strokeweight="1.5pt">
+              <v:roundrect w14:anchorId="636A271E" id="Прямоугольник: скругленные углы 42" o:spid="_x0000_s1028" style="position:absolute;margin-left:321pt;margin-top:146.25pt;width:75.75pt;height:24pt;z-index:251718656;visibility:visible;mso-wrap-style:square;mso-wrap-distance-left:9pt;mso-wrap-distance-top:0;mso-wrap-distance-right:9pt;mso-wrap-distance-bottom:0;mso-position-horizontal:absolute;mso-position-horizontal-relative:text;mso-position-vertical:absolute;mso-position-vertical-relative:text;v-text-anchor:middle" arcsize="10923f" o:gfxdata="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" fillcolor="white [3201]" strokecolor="#70ad47 [3209]" strokeweight="1.5pt">
                 <v:stroke joinstyle="miter"/>
                 <v:textbox>
                   <w:txbxContent>
@@ -1028,7 +1222,7 @@
           </mc:Choice>
           <mc:Fallback>
             <w:pict>
-              <v:roundrect w14:anchorId="714AC0A4" id="Прямоугольник: скругленные углы 41" o:spid="_x0000_s1028" style="position:absolute;margin-left:210.75pt;margin-top:146.25pt;width:75.75pt;height:24pt;z-index:251716608;visibility:visible;mso-wrap-style:square;mso-wrap-distance-left:9pt;mso-wrap-distance-top:0;mso-wrap-distance-right:9pt;mso-wrap-distance-bottom:0;mso-position-horizontal:absolute;mso-position-horizontal-relative:text;mso-position-vertical:absolute;mso-position-vertical-relative:text;v-text-anchor:middle" arcsize="10923f" o:gfxdata="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" fillcolor="white [3201]" strokecolor="#70ad47 [3209]" strokeweight="1.5pt">
+              <v:roundrect w14:anchorId="714AC0A4" id="Прямоугольник: скругленные углы 41" o:spid="_x0000_s1029" style="position:absolute;margin-left:210.75pt;margin-top:146.25pt;width:75.75pt;height:24pt;z-index:251716608;visibility:visible;mso-wrap-style:square;mso-wrap-distance-left:9pt;mso-wrap-distance-top:0;mso-wrap-distance-right:9pt;mso-wrap-distance-bottom:0;mso-position-horizontal:absolute;mso-position-horizontal-relative:text;mso-position-vertical:absolute;mso-position-vertical-relative:text;v-text-anchor:middle" arcsize="10923f" o:gfxdata="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" fillcolor="white [3201]" strokecolor="#70ad47 [3209]" strokeweight="1.5pt">
                 <v:stroke joinstyle="miter"/>
                 <v:textbox>
                   <w:txbxContent>
@@ -1139,7 +1333,7 @@
           </mc:Choice>
           <mc:Fallback>
             <w:pict>
-              <v:roundrect w14:anchorId="31729CE4" id="Прямоугольник: скругленные углы 35" o:spid="_x0000_s1029" style="position:absolute;margin-left:-6pt;margin-top:146.25pt;width:165.75pt;height:24.75pt;z-index:251707392;visibility:visible;mso-wrap-style:square;mso-width-percent:0;mso-height-percent:0;mso-wrap-distance-left:9pt;mso-wrap-distance-top:0;mso-wrap-distance-right:9pt;mso-wrap-distance-bottom:0;mso-position-horizontal:absolute;mso-position-horizontal-relative:text;mso-position-vertical:absolute;mso-position-vertical-relative:text;mso-width-percent:0;mso-height-percent:0;mso-width-relative:margin;mso-height-relative:margin;v-text-anchor:middle" arcsize="10923f" o:gfxdata="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" fillcolor="white [3201]" strokecolor="#a5a5a5 [3206]" strokeweight="2.25pt">
+              <v:roundrect w14:anchorId="31729CE4" id="Прямоугольник: скругленные углы 35" o:spid="_x0000_s1030" style="position:absolute;margin-left:-6pt;margin-top:146.25pt;width:165.75pt;height:24.75pt;z-index:251707392;visibility:visible;mso-wrap-style:square;mso-width-percent:0;mso-height-percent:0;mso-wrap-distance-left:9pt;mso-wrap-distance-top:0;mso-wrap-distance-right:9pt;mso-wrap-distance-bottom:0;mso-position-horizontal:absolute;mso-position-horizontal-relative:text;mso-position-vertical:absolute;mso-position-vertical-relative:text;mso-width-percent:0;mso-height-percent:0;mso-width-relative:margin;mso-height-relative:margin;v-text-anchor:middle" arcsize="10923f" o:gfxdata="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" fillcolor="white [3201]" strokecolor="#a5a5a5 [3206]" strokeweight="2.25pt">
                 <v:stroke joinstyle="miter"/>
                 <v:textbox>
                   <w:txbxContent>
@@ -1247,7 +1441,7 @@
           </mc:Choice>
           <mc:Fallback>
             <w:pict>
-              <v:roundrect w14:anchorId="6576954F" id="Прямоугольник: скругленные углы 38" o:spid="_x0000_s1030" style="position:absolute;margin-left:80.25pt;margin-top:200.25pt;width:84.75pt;height:24pt;z-index:251711488;visibility:visible;mso-wrap-style:square;mso-width-percent:0;mso-wrap-distance-left:9pt;mso-wrap-distance-top:0;mso-wrap-distance-right:9pt;mso-wrap-distance-bottom:0;mso-position-horizontal:absolute;mso-position-horizontal-relative:text;mso-position-vertical:absolute;mso-position-vertical-relative:text;mso-width-percent:0;mso-width-relative:margin;v-text-anchor:middle" arcsize="10923f" o:gfxdata="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" fillcolor="white [3201]" strokecolor="#ed7d31 [3205]" strokeweight="1.5pt">
+              <v:roundrect w14:anchorId="6576954F" id="Прямоугольник: скругленные углы 38" o:spid="_x0000_s1031" style="position:absolute;margin-left:80.25pt;margin-top:200.25pt;width:84.75pt;height:24pt;z-index:251711488;visibility:visible;mso-wrap-style:square;mso-width-percent:0;mso-wrap-distance-left:9pt;mso-wrap-distance-top:0;mso-wrap-distance-right:9pt;mso-wrap-distance-bottom:0;mso-position-horizontal:absolute;mso-position-horizontal-relative:text;mso-position-vertical:absolute;mso-position-vertical-relative:text;mso-width-percent:0;mso-width-relative:margin;v-text-anchor:middle" arcsize="10923f" o:gfxdata="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" fillcolor="white [3201]" strokecolor="#ed7d31 [3205]" strokeweight="1.5pt">
                 <v:stroke joinstyle="miter"/>
                 <v:textbox>
                   <w:txbxContent>
@@ -1338,6 +1532,7 @@
                                 <w:lang w:val="en-US"/>
                               </w:rPr>
                             </w:pPr>
+                            <w:proofErr w:type="spellStart"/>
                             <w:r>
                               <w:rPr>
                                 <w:color w:val="00B050"/>
@@ -1345,8 +1540,18 @@
                                 <w:szCs w:val="22"/>
                                 <w:lang w:val="en-US"/>
                               </w:rPr>
-                              <w:t>ProfContent</w:t>
+                              <w:t>Content</w:t>
                             </w:r>
+                            <w:r>
+                              <w:rPr>
+                                <w:color w:val="00B050"/>
+                                <w:sz w:val="22"/>
+                                <w:szCs w:val="22"/>
+                                <w:lang w:val="en-US"/>
+                              </w:rPr>
+                              <w:t>Prof</w:t>
+                            </w:r>
+                            <w:proofErr w:type="spellEnd"/>
                           </w:p>
                         </w:txbxContent>
                       </wps:txbx>
@@ -1364,7 +1569,7 @@
           </mc:Choice>
           <mc:Fallback>
             <w:pict>
-              <v:roundrect w14:anchorId="18F897C0" id="Прямоугольник: скругленные углы 37" o:spid="_x0000_s1031" style="position:absolute;margin-left:-7.5pt;margin-top:200.25pt;width:75.75pt;height:24pt;z-index:251709440;visibility:visible;mso-wrap-style:square;mso-wrap-distance-left:9pt;mso-wrap-distance-top:0;mso-wrap-distance-right:9pt;mso-wrap-distance-bottom:0;mso-position-horizontal:absolute;mso-position-horizontal-relative:text;mso-position-vertical:absolute;mso-position-vertical-relative:text;v-text-anchor:middle" arcsize="10923f" o:gfxdata="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" fillcolor="white [3201]" strokecolor="#70ad47 [3209]" strokeweight="1.5pt">
+              <v:roundrect w14:anchorId="18F897C0" id="Прямоугольник: скругленные углы 37" o:spid="_x0000_s1032" style="position:absolute;margin-left:-7.5pt;margin-top:200.25pt;width:75.75pt;height:24pt;z-index:251709440;visibility:visible;mso-wrap-style:square;mso-wrap-distance-left:9pt;mso-wrap-distance-top:0;mso-wrap-distance-right:9pt;mso-wrap-distance-bottom:0;mso-position-horizontal:absolute;mso-position-horizontal-relative:text;mso-position-vertical:absolute;mso-position-vertical-relative:text;v-text-anchor:middle" arcsize="10923f" o:gfxdata="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" fillcolor="white [3201]" strokecolor="#70ad47 [3209]" strokeweight="1.5pt">
                 <v:stroke joinstyle="miter"/>
                 <v:textbox>
                   <w:txbxContent>
@@ -1378,6 +1583,7 @@
                           <w:lang w:val="en-US"/>
                         </w:rPr>
                       </w:pPr>
+                      <w:proofErr w:type="spellStart"/>
                       <w:r>
                         <w:rPr>
                           <w:color w:val="00B050"/>
@@ -1385,8 +1591,18 @@
                           <w:szCs w:val="22"/>
                           <w:lang w:val="en-US"/>
                         </w:rPr>
-                        <w:t>ProfContent</w:t>
+                        <w:t>Content</w:t>
                       </w:r>
+                      <w:r>
+                        <w:rPr>
+                          <w:color w:val="00B050"/>
+                          <w:sz w:val="22"/>
+                          <w:szCs w:val="22"/>
+                          <w:lang w:val="en-US"/>
+                        </w:rPr>
+                        <w:t>Prof</w:t>
+                      </w:r>
+                      <w:proofErr w:type="spellEnd"/>
                     </w:p>
                   </w:txbxContent>
                 </v:textbox>
@@ -1484,7 +1700,7 @@
                 <v:stroke joinstyle="miter"/>
                 <v:path gradientshapeok="t" o:connecttype="rect"/>
               </v:shapetype>
-              <v:shape id="Надпись 36" o:spid="_x0000_s1032" type="#_x0000_t202" style="position:absolute;margin-left:51.75pt;margin-top:143.25pt;width:1in;height:22.5pt;z-index:251708416;visibility:visible;mso-wrap-style:none;mso-height-percent:0;mso-wrap-distance-left:9pt;mso-wrap-distance-top:0;mso-wrap-distance-right:9pt;mso-wrap-distance-bottom:0;mso-position-horizontal:absolute;mso-position-horizontal-relative:text;mso-position-vertical:absolute;mso-position-vertical-relative:text;mso-height-percent:0;mso-height-relative:margin;v-text-anchor:top" o:gfxdata="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" filled="f" stroked="f">
+              <v:shape id="Надпись 36" o:spid="_x0000_s1033" type="#_x0000_t202" style="position:absolute;margin-left:51.75pt;margin-top:143.25pt;width:1in;height:22.5pt;z-index:251708416;visibility:visible;mso-wrap-style:none;mso-height-percent:0;mso-wrap-distance-left:9pt;mso-wrap-distance-top:0;mso-wrap-distance-right:9pt;mso-wrap-distance-bottom:0;mso-position-horizontal:absolute;mso-position-horizontal-relative:text;mso-position-vertical:absolute;mso-position-vertical-relative:text;mso-height-percent:0;mso-height-relative:margin;v-text-anchor:top" o:gfxdata="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" filled="f" stroked="f">
                 <v:textbox>
                   <w:txbxContent>
                     <w:p>
@@ -1596,7 +1812,7 @@
           </mc:Choice>
           <mc:Fallback>
             <w:pict>
-              <v:shape w14:anchorId="78D013BD" id="Надпись 55" o:spid="_x0000_s1033" type="#_x0000_t202" style="position:absolute;margin-left:702pt;margin-top:252.75pt;width:1in;height:18pt;z-index:251742208;visibility:visible;mso-wrap-style:none;mso-height-percent:0;mso-wrap-distance-left:9pt;mso-wrap-distance-top:0;mso-wrap-distance-right:9pt;mso-wrap-distance-bottom:0;mso-position-horizontal:absolute;mso-position-horizontal-relative:text;mso-position-vertical:absolute;mso-position-vertical-relative:text;mso-height-percent:0;mso-height-relative:margin;v-text-anchor:top" o:gfxdata="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" filled="f" stroked="f">
+              <v:shape w14:anchorId="78D013BD" id="Надпись 55" o:spid="_x0000_s1034" type="#_x0000_t202" style="position:absolute;margin-left:702pt;margin-top:252.75pt;width:1in;height:18pt;z-index:251742208;visibility:visible;mso-wrap-style:none;mso-height-percent:0;mso-wrap-distance-left:9pt;mso-wrap-distance-top:0;mso-wrap-distance-right:9pt;mso-wrap-distance-bottom:0;mso-position-horizontal:absolute;mso-position-horizontal-relative:text;mso-position-vertical:absolute;mso-position-vertical-relative:text;mso-height-percent:0;mso-height-relative:margin;v-text-anchor:top" o:gfxdata="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" filled="f" stroked="f">
                 <v:textbox>
                   <w:txbxContent>
                     <w:p>
@@ -1714,7 +1930,7 @@
           </mc:Choice>
           <mc:Fallback>
             <w:pict>
-              <v:shape w14:anchorId="4134CA36" id="Надпись 59" o:spid="_x0000_s1034" type="#_x0000_t202" style="position:absolute;margin-left:687.75pt;margin-top:-27pt;width:1in;height:27pt;z-index:251748352;visibility:visible;mso-wrap-style:none;mso-height-percent:0;mso-wrap-distance-left:9pt;mso-wrap-distance-top:0;mso-wrap-distance-right:9pt;mso-wrap-distance-bottom:0;mso-position-horizontal:absolute;mso-position-horizontal-relative:text;mso-position-vertical:absolute;mso-position-vertical-relative:text;mso-height-percent:0;mso-height-relative:margin;v-text-anchor:top" o:gfxdata="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" filled="f" stroked="f">
+              <v:shape w14:anchorId="4134CA36" id="Надпись 59" o:spid="_x0000_s1035" type="#_x0000_t202" style="position:absolute;margin-left:687.75pt;margin-top:-27pt;width:1in;height:27pt;z-index:251748352;visibility:visible;mso-wrap-style:none;mso-height-percent:0;mso-wrap-distance-left:9pt;mso-wrap-distance-top:0;mso-wrap-distance-right:9pt;mso-wrap-distance-bottom:0;mso-position-horizontal:absolute;mso-position-horizontal-relative:text;mso-position-vertical:absolute;mso-position-vertical-relative:text;mso-height-percent:0;mso-height-relative:margin;v-text-anchor:top" o:gfxdata="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" filled="f" stroked="f">
                 <v:textbox>
                   <w:txbxContent>
                     <w:p>
@@ -1834,7 +2050,7 @@
           </mc:Choice>
           <mc:Fallback>
             <w:pict>
-              <v:shape w14:anchorId="0450E2F6" id="Надпись 58" o:spid="_x0000_s1035" type="#_x0000_t202" style="position:absolute;margin-left:288.75pt;margin-top:-27pt;width:1in;height:27pt;z-index:251746304;visibility:visible;mso-wrap-style:none;mso-height-percent:0;mso-wrap-distance-left:9pt;mso-wrap-distance-top:0;mso-wrap-distance-right:9pt;mso-wrap-distance-bottom:0;mso-position-horizontal:absolute;mso-position-horizontal-relative:text;mso-position-vertical:absolute;mso-position-vertical-relative:text;mso-height-percent:0;mso-height-relative:margin;v-text-anchor:top" o:gfxdata="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" filled="f" stroked="f">
+              <v:shape w14:anchorId="0450E2F6" id="Надпись 58" o:spid="_x0000_s1036" type="#_x0000_t202" style="position:absolute;margin-left:288.75pt;margin-top:-27pt;width:1in;height:27pt;z-index:251746304;visibility:visible;mso-wrap-style:none;mso-height-percent:0;mso-wrap-distance-left:9pt;mso-wrap-distance-top:0;mso-wrap-distance-right:9pt;mso-wrap-distance-bottom:0;mso-position-horizontal:absolute;mso-position-horizontal-relative:text;mso-position-vertical:absolute;mso-position-vertical-relative:text;mso-height-percent:0;mso-height-relative:margin;v-text-anchor:top" o:gfxdata="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" filled="f" stroked="f">
                 <v:textbox>
                   <w:txbxContent>
                     <w:p>
@@ -1954,7 +2170,7 @@
           </mc:Choice>
           <mc:Fallback>
             <w:pict>
-              <v:shape w14:anchorId="5A4B3C4E" id="Надпись 57" o:spid="_x0000_s1036" type="#_x0000_t202" style="position:absolute;margin-left:288.75pt;margin-top:-27pt;width:1in;height:27pt;z-index:251744256;visibility:visible;mso-wrap-style:none;mso-height-percent:0;mso-wrap-distance-left:9pt;mso-wrap-distance-top:0;mso-wrap-distance-right:9pt;mso-wrap-distance-bottom:0;mso-position-horizontal:absolute;mso-position-horizontal-relative:text;mso-position-vertical:absolute;mso-position-vertical-relative:text;mso-height-percent:0;mso-height-relative:margin;v-text-anchor:top" o:gfxdata="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" filled="f" stroked="f">
+              <v:shape w14:anchorId="5A4B3C4E" id="Надпись 57" o:spid="_x0000_s1037" type="#_x0000_t202" style="position:absolute;margin-left:288.75pt;margin-top:-27pt;width:1in;height:27pt;z-index:251744256;visibility:visible;mso-wrap-style:none;mso-height-percent:0;mso-wrap-distance-left:9pt;mso-wrap-distance-top:0;mso-wrap-distance-right:9pt;mso-wrap-distance-bottom:0;mso-position-horizontal:absolute;mso-position-horizontal-relative:text;mso-position-vertical:absolute;mso-position-vertical-relative:text;mso-height-percent:0;mso-height-relative:margin;v-text-anchor:top" o:gfxdata="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" filled="f" stroked="f">
                 <v:textbox>
                   <w:txbxContent>
                     <w:p>
@@ -2601,7 +2817,7 @@
           </mc:Choice>
           <mc:Fallback>
             <w:pict>
-              <v:roundrect w14:anchorId="06158728" id="Прямоугольник: скругленные углы 21" o:spid="_x0000_s1037" style="position:absolute;margin-left:274.5pt;margin-top:23.25pt;width:68.25pt;height:25.5pt;z-index:251684864;visibility:visible;mso-wrap-style:square;mso-width-percent:0;mso-height-percent:0;mso-wrap-distance-left:9pt;mso-wrap-distance-top:0;mso-wrap-distance-right:9pt;mso-wrap-distance-bottom:0;mso-position-horizontal:absolute;mso-position-horizontal-relative:text;mso-position-vertical:absolute;mso-position-vertical-relative:text;mso-width-percent:0;mso-height-percent:0;mso-width-relative:margin;mso-height-relative:margin;v-text-anchor:middle" arcsize="10923f" o:gfxdata="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" fillcolor="white [3201]" strokecolor="#4472c4 [3204]" strokeweight="1pt">
+              <v:roundrect w14:anchorId="06158728" id="Прямоугольник: скругленные углы 21" o:spid="_x0000_s1038" style="position:absolute;margin-left:274.5pt;margin-top:23.25pt;width:68.25pt;height:25.5pt;z-index:251684864;visibility:visible;mso-wrap-style:square;mso-width-percent:0;mso-height-percent:0;mso-wrap-distance-left:9pt;mso-wrap-distance-top:0;mso-wrap-distance-right:9pt;mso-wrap-distance-bottom:0;mso-position-horizontal:absolute;mso-position-horizontal-relative:text;mso-position-vertical:absolute;mso-position-vertical-relative:text;mso-width-percent:0;mso-height-percent:0;mso-width-relative:margin;mso-height-relative:margin;v-text-anchor:middle" arcsize="10923f" o:gfxdata="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" fillcolor="white [3201]" strokecolor="#4472c4 [3204]" strokeweight="1pt">
                 <v:stroke joinstyle="miter"/>
                 <v:textbox>
                   <w:txbxContent>
@@ -2717,7 +2933,7 @@
           </mc:Choice>
           <mc:Fallback>
             <w:pict>
-              <v:roundrect w14:anchorId="53D5DECE" id="Прямоугольник: скругленные углы 4" o:spid="_x0000_s1038" style="position:absolute;margin-left:540pt;margin-top:26.25pt;width:68.25pt;height:25.5pt;z-index:251659264;visibility:visible;mso-wrap-style:square;mso-width-percent:0;mso-height-percent:0;mso-wrap-distance-left:9pt;mso-wrap-distance-top:0;mso-wrap-distance-right:9pt;mso-wrap-distance-bottom:0;mso-position-horizontal:absolute;mso-position-horizontal-relative:text;mso-position-vertical:absolute;mso-position-vertical-relative:text;mso-width-percent:0;mso-height-percent:0;mso-width-relative:margin;mso-height-relative:margin;v-text-anchor:middle" arcsize="10923f" o:gfxdata="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" fillcolor="white [3201]" strokecolor="black [3200]" strokeweight="1pt">
+              <v:roundrect w14:anchorId="53D5DECE" id="Прямоугольник: скругленные углы 4" o:spid="_x0000_s1039" style="position:absolute;margin-left:540pt;margin-top:26.25pt;width:68.25pt;height:25.5pt;z-index:251659264;visibility:visible;mso-wrap-style:square;mso-width-percent:0;mso-height-percent:0;mso-wrap-distance-left:9pt;mso-wrap-distance-top:0;mso-wrap-distance-right:9pt;mso-wrap-distance-bottom:0;mso-position-horizontal:absolute;mso-position-horizontal-relative:text;mso-position-vertical:absolute;mso-position-vertical-relative:text;mso-width-percent:0;mso-height-percent:0;mso-width-relative:margin;mso-height-relative:margin;v-text-anchor:middle" arcsize="10923f" o:gfxdata="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" fillcolor="white [3201]" strokecolor="black [3200]" strokeweight="1pt">
                 <v:stroke joinstyle="miter"/>
                 <v:textbox>
                   <w:txbxContent>
@@ -2829,7 +3045,7 @@
           </mc:Choice>
           <mc:Fallback>
             <w:pict>
-              <v:roundrect w14:anchorId="1CE2E15F" id="Прямоугольник: скругленные углы 5" o:spid="_x0000_s1039" style="position:absolute;margin-left:679.9pt;margin-top:28.5pt;width:88.5pt;height:25.5pt;z-index:251661312;visibility:visible;mso-wrap-style:square;mso-width-percent:0;mso-height-percent:0;mso-wrap-distance-left:9pt;mso-wrap-distance-top:0;mso-wrap-distance-right:9pt;mso-wrap-distance-bottom:0;mso-position-horizontal:absolute;mso-position-horizontal-relative:margin;mso-position-vertical:absolute;mso-position-vertical-relative:text;mso-width-percent:0;mso-height-percent:0;mso-width-relative:margin;mso-height-relative:margin;v-text-anchor:middle" arcsize="10923f" o:gfxdata="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" fillcolor="white [3201]" strokecolor="#4472c4 [3204]" strokeweight="1pt">
+              <v:roundrect w14:anchorId="1CE2E15F" id="Прямоугольник: скругленные углы 5" o:spid="_x0000_s1040" style="position:absolute;margin-left:679.9pt;margin-top:28.5pt;width:88.5pt;height:25.5pt;z-index:251661312;visibility:visible;mso-wrap-style:square;mso-width-percent:0;mso-height-percent:0;mso-wrap-distance-left:9pt;mso-wrap-distance-top:0;mso-wrap-distance-right:9pt;mso-wrap-distance-bottom:0;mso-position-horizontal:absolute;mso-position-horizontal-relative:margin;mso-position-vertical:absolute;mso-position-vertical-relative:text;mso-width-percent:0;mso-height-percent:0;mso-width-relative:margin;mso-height-relative:margin;v-text-anchor:middle" arcsize="10923f" o:gfxdata="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" fillcolor="white [3201]" strokecolor="#4472c4 [3204]" strokeweight="1pt">
                 <v:stroke joinstyle="miter"/>
                 <v:textbox>
                   <w:txbxContent>
@@ -2944,7 +3160,7 @@
           </mc:Choice>
           <mc:Fallback>
             <w:pict>
-              <v:roundrect w14:anchorId="5A20311B" id="Прямоугольник: скругленные углы 9" o:spid="_x0000_s1040" style="position:absolute;margin-left:687pt;margin-top:256.5pt;width:88.5pt;height:25.5pt;z-index:251669504;visibility:visible;mso-wrap-style:square;mso-width-percent:0;mso-height-percent:0;mso-wrap-distance-left:9pt;mso-wrap-distance-top:0;mso-wrap-distance-right:9pt;mso-wrap-distance-bottom:0;mso-position-horizontal:absolute;mso-position-horizontal-relative:margin;mso-position-vertical:absolute;mso-position-vertical-relative:text;mso-width-percent:0;mso-height-percent:0;mso-width-relative:margin;mso-height-relative:margin;v-text-anchor:middle" arcsize="10923f" o:gfxdata="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" fillcolor="white [3201]" strokecolor="#ed7d31 [3205]" strokeweight="1pt">
+              <v:roundrect w14:anchorId="5A20311B" id="Прямоугольник: скругленные углы 9" o:spid="_x0000_s1041" style="position:absolute;margin-left:687pt;margin-top:256.5pt;width:88.5pt;height:25.5pt;z-index:251669504;visibility:visible;mso-wrap-style:square;mso-width-percent:0;mso-height-percent:0;mso-wrap-distance-left:9pt;mso-wrap-distance-top:0;mso-wrap-distance-right:9pt;mso-wrap-distance-bottom:0;mso-position-horizontal:absolute;mso-position-horizontal-relative:margin;mso-position-vertical:absolute;mso-position-vertical-relative:text;mso-width-percent:0;mso-height-percent:0;mso-width-relative:margin;mso-height-relative:margin;v-text-anchor:middle" arcsize="10923f" o:gfxdata="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" fillcolor="white [3201]" strokecolor="#ed7d31 [3205]" strokeweight="1pt">
                 <v:stroke joinstyle="miter"/>
                 <v:textbox>
                   <w:txbxContent>
@@ -3059,7 +3275,7 @@
           </mc:Choice>
           <mc:Fallback>
             <w:pict>
-              <v:roundrect w14:anchorId="3814F85E" id="Прямоугольник: скругленные углы 8" o:spid="_x0000_s1041" style="position:absolute;margin-left:688.5pt;margin-top:220.5pt;width:88.5pt;height:25.5pt;z-index:251667456;visibility:visible;mso-wrap-style:square;mso-width-percent:0;mso-height-percent:0;mso-wrap-distance-left:9pt;mso-wrap-distance-top:0;mso-wrap-distance-right:9pt;mso-wrap-distance-bottom:0;mso-position-horizontal:absolute;mso-position-horizontal-relative:margin;mso-position-vertical:absolute;mso-position-vertical-relative:text;mso-width-percent:0;mso-height-percent:0;mso-width-relative:margin;mso-height-relative:margin;v-text-anchor:middle" arcsize="10923f" o:gfxdata="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" fillcolor="white [3201]" strokecolor="#ed7d31 [3205]" strokeweight="1pt">
+              <v:roundrect w14:anchorId="3814F85E" id="Прямоугольник: скругленные углы 8" o:spid="_x0000_s1042" style="position:absolute;margin-left:688.5pt;margin-top:220.5pt;width:88.5pt;height:25.5pt;z-index:251667456;visibility:visible;mso-wrap-style:square;mso-width-percent:0;mso-height-percent:0;mso-wrap-distance-left:9pt;mso-wrap-distance-top:0;mso-wrap-distance-right:9pt;mso-wrap-distance-bottom:0;mso-position-horizontal:absolute;mso-position-horizontal-relative:margin;mso-position-vertical:absolute;mso-position-vertical-relative:text;mso-width-percent:0;mso-height-percent:0;mso-width-relative:margin;mso-height-relative:margin;v-text-anchor:middle" arcsize="10923f" o:gfxdata="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" fillcolor="white [3201]" strokecolor="#ed7d31 [3205]" strokeweight="1pt">
                 <v:stroke joinstyle="miter"/>
                 <v:textbox>
                   <w:txbxContent>
@@ -3174,7 +3390,7 @@
           </mc:Choice>
           <mc:Fallback>
             <w:pict>
-              <v:roundrect w14:anchorId="477733AB" id="Прямоугольник: скругленные углы 7" o:spid="_x0000_s1042" style="position:absolute;margin-left:687.75pt;margin-top:183.75pt;width:88.5pt;height:25.5pt;z-index:251665408;visibility:visible;mso-wrap-style:square;mso-width-percent:0;mso-height-percent:0;mso-wrap-distance-left:9pt;mso-wrap-distance-top:0;mso-wrap-distance-right:9pt;mso-wrap-distance-bottom:0;mso-position-horizontal:absolute;mso-position-horizontal-relative:margin;mso-position-vertical:absolute;mso-position-vertical-relative:text;mso-width-percent:0;mso-height-percent:0;mso-width-relative:margin;mso-height-relative:margin;v-text-anchor:middle" arcsize="10923f" o:gfxdata="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" fillcolor="white [3201]" strokecolor="#4472c4 [3204]" strokeweight="1pt">
+              <v:roundrect w14:anchorId="477733AB" id="Прямоугольник: скругленные углы 7" o:spid="_x0000_s1043" style="position:absolute;margin-left:687.75pt;margin-top:183.75pt;width:88.5pt;height:25.5pt;z-index:251665408;visibility:visible;mso-wrap-style:square;mso-width-percent:0;mso-height-percent:0;mso-wrap-distance-left:9pt;mso-wrap-distance-top:0;mso-wrap-distance-right:9pt;mso-wrap-distance-bottom:0;mso-position-horizontal:absolute;mso-position-horizontal-relative:margin;mso-position-vertical:absolute;mso-position-vertical-relative:text;mso-width-percent:0;mso-height-percent:0;mso-width-relative:margin;mso-height-relative:margin;v-text-anchor:middle" arcsize="10923f" o:gfxdata="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" fillcolor="white [3201]" strokecolor="#4472c4 [3204]" strokeweight="1pt">
                 <v:stroke joinstyle="miter"/>
                 <v:textbox>
                   <w:txbxContent>
@@ -3289,7 +3505,7 @@
           </mc:Choice>
           <mc:Fallback>
             <w:pict>
-              <v:roundrect w14:anchorId="399A140E" id="Прямоугольник: скругленные углы 6" o:spid="_x0000_s1043" style="position:absolute;margin-left:690.75pt;margin-top:147pt;width:88.5pt;height:25.5pt;z-index:251663360;visibility:visible;mso-wrap-style:square;mso-width-percent:0;mso-height-percent:0;mso-wrap-distance-left:9pt;mso-wrap-distance-top:0;mso-wrap-distance-right:9pt;mso-wrap-distance-bottom:0;mso-position-horizontal:absolute;mso-position-horizontal-relative:margin;mso-position-vertical:absolute;mso-position-vertical-relative:text;mso-width-percent:0;mso-height-percent:0;mso-width-relative:margin;mso-height-relative:margin;v-text-anchor:middle" arcsize="10923f" o:gfxdata="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" fillcolor="white [3201]" strokecolor="#4472c4 [3204]" strokeweight="1pt">
+              <v:roundrect w14:anchorId="399A140E" id="Прямоугольник: скругленные углы 6" o:spid="_x0000_s1044" style="position:absolute;margin-left:690.75pt;margin-top:147pt;width:88.5pt;height:25.5pt;z-index:251663360;visibility:visible;mso-wrap-style:square;mso-width-percent:0;mso-height-percent:0;mso-wrap-distance-left:9pt;mso-wrap-distance-top:0;mso-wrap-distance-right:9pt;mso-wrap-distance-bottom:0;mso-position-horizontal:absolute;mso-position-horizontal-relative:margin;mso-position-vertical:absolute;mso-position-vertical-relative:text;mso-width-percent:0;mso-height-percent:0;mso-width-relative:margin;mso-height-relative:margin;v-text-anchor:middle" arcsize="10923f" o:gfxdata="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" fillcolor="white [3201]" strokecolor="#4472c4 [3204]" strokeweight="1pt">
                 <v:stroke joinstyle="miter"/>
                 <v:textbox>
                   <w:txbxContent>
@@ -3485,7 +3701,7 @@
           </mc:Choice>
           <mc:Fallback>
             <w:pict>
-              <v:shape w14:anchorId="77F3BDE6" id="Надпись 12" o:spid="_x0000_s1044" type="#_x0000_t202" style="position:absolute;margin-left:627pt;margin-top:27pt;width:1in;height:15pt;z-index:251671552;visibility:visible;mso-wrap-style:none;mso-height-percent:0;mso-wrap-distance-left:9pt;mso-wrap-distance-top:0;mso-wrap-distance-right:9pt;mso-wrap-distance-bottom:0;mso-position-horizontal:absolute;mso-position-horizontal-relative:text;mso-position-vertical:absolute;mso-position-vertical-relative:text;mso-height-percent:0;mso-height-relative:margin;v-text-anchor:top" o:gfxdata="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" filled="f" strokecolor="gray [1629]">
+              <v:shape w14:anchorId="77F3BDE6" id="Надпись 12" o:spid="_x0000_s1045" type="#_x0000_t202" style="position:absolute;margin-left:627pt;margin-top:27pt;width:1in;height:15pt;z-index:251671552;visibility:visible;mso-wrap-style:none;mso-height-percent:0;mso-wrap-distance-left:9pt;mso-wrap-distance-top:0;mso-wrap-distance-right:9pt;mso-wrap-distance-bottom:0;mso-position-horizontal:absolute;mso-position-horizontal-relative:text;mso-position-vertical:absolute;mso-position-vertical-relative:text;mso-height-percent:0;mso-height-relative:margin;v-text-anchor:top" o:gfxdata="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" filled="f" strokecolor="gray [1629]">
                 <v:textbox>
                   <w:txbxContent>
                     <w:p>
@@ -3894,15 +4110,7 @@
                                 <w:szCs w:val="24"/>
                                 <w:lang w:val="en-US"/>
                               </w:rPr>
-                              <w:t>Users</w:t>
-                            </w:r>
-                            <w:r>
-                              <w:rPr>
-                                <w:sz w:val="24"/>
-                                <w:szCs w:val="24"/>
-                                <w:lang w:val="en-US"/>
-                              </w:rPr>
-                              <w:t>ContAPI</w:t>
+                              <w:t>UsersContAPI</w:t>
                             </w:r>
                           </w:p>
                         </w:txbxContent>
@@ -3927,7 +4135,7 @@
           </mc:Choice>
           <mc:Fallback>
             <w:pict>
-              <v:roundrect w14:anchorId="5BD74A7D" id="Прямоугольник: скругленные углы 24" o:spid="_x0000_s1045" style="position:absolute;margin-left:312pt;margin-top:81.75pt;width:93.75pt;height:26.25pt;z-index:251689984;visibility:visible;mso-wrap-style:square;mso-width-percent:0;mso-height-percent:0;mso-wrap-distance-left:9pt;mso-wrap-distance-top:0;mso-wrap-distance-right:9pt;mso-wrap-distance-bottom:0;mso-position-horizontal:absolute;mso-position-horizontal-relative:text;mso-position-vertical:absolute;mso-position-vertical-relative:text;mso-width-percent:0;mso-height-percent:0;mso-width-relative:margin;mso-height-relative:margin;v-text-anchor:middle" arcsize="10923f" o:gfxdata="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" fillcolor="#ed7d31 [3205]" strokecolor="#823b0b [1605]" strokeweight="1pt">
+              <v:roundrect w14:anchorId="5BD74A7D" id="Прямоугольник: скругленные углы 24" o:spid="_x0000_s1046" style="position:absolute;margin-left:312pt;margin-top:81.75pt;width:93.75pt;height:26.25pt;z-index:251689984;visibility:visible;mso-wrap-style:square;mso-width-percent:0;mso-height-percent:0;mso-wrap-distance-left:9pt;mso-wrap-distance-top:0;mso-wrap-distance-right:9pt;mso-wrap-distance-bottom:0;mso-position-horizontal:absolute;mso-position-horizontal-relative:text;mso-position-vertical:absolute;mso-position-vertical-relative:text;mso-width-percent:0;mso-height-percent:0;mso-width-relative:margin;mso-height-relative:margin;v-text-anchor:middle" arcsize="10923f" o:gfxdata="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" fillcolor="#ed7d31 [3205]" strokecolor="#823b0b [1605]" strokeweight="1pt">
                 <v:stroke joinstyle="miter"/>
                 <v:textbox>
                   <w:txbxContent>
@@ -3946,15 +4154,7 @@
                           <w:szCs w:val="24"/>
                           <w:lang w:val="en-US"/>
                         </w:rPr>
-                        <w:t>Users</w:t>
-                      </w:r>
-                      <w:r>
-                        <w:rPr>
-                          <w:sz w:val="24"/>
-                          <w:szCs w:val="24"/>
-                          <w:lang w:val="en-US"/>
-                        </w:rPr>
-                        <w:t>ContAPI</w:t>
+                        <w:t>UsersContAPI</w:t>
                       </w:r>
                     </w:p>
                   </w:txbxContent>
@@ -4030,16 +4230,7 @@
                                 <w:szCs w:val="24"/>
                                 <w:lang w:val="en-US"/>
                               </w:rPr>
-                              <w:t>Dialogs</w:t>
-                            </w:r>
-                            <w:r>
-                              <w:rPr>
-                                <w:color w:val="FF3300"/>
-                                <w:sz w:val="24"/>
-                                <w:szCs w:val="24"/>
-                                <w:lang w:val="en-US"/>
-                              </w:rPr>
-                              <w:t>Cont</w:t>
+                              <w:t>DialogsCont</w:t>
                             </w:r>
                           </w:p>
                         </w:txbxContent>
@@ -4064,7 +4255,7 @@
           </mc:Choice>
           <mc:Fallback>
             <w:pict>
-              <v:roundrect w14:anchorId="2E06DABB" id="Прямоугольник: скругленные углы 23" o:spid="_x0000_s1046" style="position:absolute;margin-left:200.25pt;margin-top:81.75pt;width:98.25pt;height:26.25pt;z-index:251687936;visibility:visible;mso-wrap-style:square;mso-width-percent:0;mso-height-percent:0;mso-wrap-distance-left:9pt;mso-wrap-distance-top:0;mso-wrap-distance-right:9pt;mso-wrap-distance-bottom:0;mso-position-horizontal:absolute;mso-position-horizontal-relative:text;mso-position-vertical:absolute;mso-position-vertical-relative:text;mso-width-percent:0;mso-height-percent:0;mso-width-relative:margin;mso-height-relative:margin;v-text-anchor:middle" arcsize="10923f" o:gfxdata="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" fillcolor="white [3201]" strokecolor="#ed7d31 [3205]" strokeweight="1pt">
+              <v:roundrect w14:anchorId="2E06DABB" id="Прямоугольник: скругленные углы 23" o:spid="_x0000_s1047" style="position:absolute;margin-left:200.25pt;margin-top:81.75pt;width:98.25pt;height:26.25pt;z-index:251687936;visibility:visible;mso-wrap-style:square;mso-width-percent:0;mso-height-percent:0;mso-wrap-distance-left:9pt;mso-wrap-distance-top:0;mso-wrap-distance-right:9pt;mso-wrap-distance-bottom:0;mso-position-horizontal:absolute;mso-position-horizontal-relative:text;mso-position-vertical:absolute;mso-position-vertical-relative:text;mso-width-percent:0;mso-height-percent:0;mso-width-relative:margin;mso-height-relative:margin;v-text-anchor:middle" arcsize="10923f" o:gfxdata="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" fillcolor="white [3201]" strokecolor="#ed7d31 [3205]" strokeweight="1pt">
                 <v:stroke joinstyle="miter"/>
                 <v:textbox>
                   <w:txbxContent>
@@ -4085,16 +4276,7 @@
                           <w:szCs w:val="24"/>
                           <w:lang w:val="en-US"/>
                         </w:rPr>
-                        <w:t>Dialogs</w:t>
-                      </w:r>
-                      <w:r>
-                        <w:rPr>
-                          <w:color w:val="FF3300"/>
-                          <w:sz w:val="24"/>
-                          <w:szCs w:val="24"/>
-                          <w:lang w:val="en-US"/>
-                        </w:rPr>
-                        <w:t>Cont</w:t>
+                        <w:t>DialogsCont</w:t>
                       </w:r>
                     </w:p>
                   </w:txbxContent>
@@ -4226,7 +4408,7 @@
           </mc:Choice>
           <mc:Fallback>
             <w:pict>
-              <v:roundrect w14:anchorId="2AD21DD1" id="Прямоугольник: скругленные углы 27" o:spid="_x0000_s1047" style="position:absolute;margin-left:420.75pt;margin-top:82.5pt;width:69pt;height:26.25pt;z-index:251696128;visibility:visible;mso-wrap-style:square;mso-width-percent:0;mso-height-percent:0;mso-wrap-distance-left:9pt;mso-wrap-distance-top:0;mso-wrap-distance-right:9pt;mso-wrap-distance-bottom:0;mso-position-horizontal:absolute;mso-position-horizontal-relative:text;mso-position-vertical:absolute;mso-position-vertical-relative:text;mso-width-percent:0;mso-height-percent:0;mso-width-relative:margin;mso-height-relative:margin;v-text-anchor:middle" arcsize="10923f" o:gfxdata="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" fillcolor="white [3201]" strokecolor="#70ad47 [3209]" strokeweight="1pt">
+              <v:roundrect w14:anchorId="2AD21DD1" id="Прямоугольник: скругленные углы 27" o:spid="_x0000_s1048" style="position:absolute;margin-left:420.75pt;margin-top:82.5pt;width:69pt;height:26.25pt;z-index:251696128;visibility:visible;mso-wrap-style:square;mso-width-percent:0;mso-height-percent:0;mso-wrap-distance-left:9pt;mso-wrap-distance-top:0;mso-wrap-distance-right:9pt;mso-wrap-distance-bottom:0;mso-position-horizontal:absolute;mso-position-horizontal-relative:text;mso-position-vertical:absolute;mso-position-vertical-relative:text;mso-width-percent:0;mso-height-percent:0;mso-width-relative:margin;mso-height-relative:margin;v-text-anchor:middle" arcsize="10923f" o:gfxdata="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" fillcolor="white [3201]" strokecolor="#70ad47 [3209]" strokeweight="1pt">
                 <v:stroke joinstyle="miter"/>
                 <v:textbox>
                   <w:txbxContent>
@@ -4410,7 +4592,7 @@
           </mc:Choice>
           <mc:Fallback>
             <w:pict>
-              <v:roundrect w14:anchorId="173F206D" id="Прямоугольник: скругленные углы 26" o:spid="_x0000_s1048" style="position:absolute;margin-left:498pt;margin-top:82.5pt;width:69pt;height:26.25pt;z-index:251694080;visibility:visible;mso-wrap-style:square;mso-width-percent:0;mso-height-percent:0;mso-wrap-distance-left:9pt;mso-wrap-distance-top:0;mso-wrap-distance-right:9pt;mso-wrap-distance-bottom:0;mso-position-horizontal:absolute;mso-position-horizontal-relative:text;mso-position-vertical:absolute;mso-position-vertical-relative:text;mso-width-percent:0;mso-height-percent:0;mso-width-relative:margin;mso-height-relative:margin;v-text-anchor:middle" arcsize="10923f" o:gfxdata="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" fillcolor="white [3201]" strokecolor="#70ad47 [3209]" strokeweight="1pt">
+              <v:roundrect w14:anchorId="173F206D" id="Прямоугольник: скругленные углы 26" o:spid="_x0000_s1049" style="position:absolute;margin-left:498pt;margin-top:82.5pt;width:69pt;height:26.25pt;z-index:251694080;visibility:visible;mso-wrap-style:square;mso-width-percent:0;mso-height-percent:0;mso-wrap-distance-left:9pt;mso-wrap-distance-top:0;mso-wrap-distance-right:9pt;mso-wrap-distance-bottom:0;mso-position-horizontal:absolute;mso-position-horizontal-relative:text;mso-position-vertical:absolute;mso-position-vertical-relative:text;mso-width-percent:0;mso-height-percent:0;mso-width-relative:margin;mso-height-relative:margin;v-text-anchor:middle" arcsize="10923f" o:gfxdata="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" fillcolor="white [3201]" strokecolor="#70ad47 [3209]" strokeweight="1pt">
                 <v:stroke joinstyle="miter"/>
                 <v:textbox>
                   <w:txbxContent>
@@ -4622,7 +4804,7 @@
         <mc:AlternateContent>
           <mc:Choice Requires="wps">
             <w:drawing>
-              <wp:anchor distT="0" distB="0" distL="114300" distR="114300" simplePos="0" relativeHeight="251685888" behindDoc="0" locked="0" layoutInCell="1" allowOverlap="1" wp14:anchorId="28B14815" wp14:editId="6FA9279C">
+              <wp:anchor distT="0" distB="0" distL="114300" distR="114300" simplePos="0" relativeHeight="251685888" behindDoc="0" locked="0" layoutInCell="1" allowOverlap="1" wp14:anchorId="28B14815" wp14:editId="4EA760D6">
                 <wp:simplePos x="0" y="0"/>
                 <wp:positionH relativeFrom="column">
                   <wp:posOffset>342900</wp:posOffset>
@@ -4650,18 +4832,16 @@
                       </wps:spPr>
                       <wps:style>
                         <a:lnRef idx="2">
-                          <a:schemeClr val="accent2">
-                            <a:shade val="50000"/>
-                          </a:schemeClr>
+                          <a:schemeClr val="accent2"/>
                         </a:lnRef>
                         <a:fillRef idx="1">
-                          <a:schemeClr val="accent2"/>
+                          <a:schemeClr val="lt1"/>
                         </a:fillRef>
                         <a:effectRef idx="0">
                           <a:schemeClr val="accent2"/>
                         </a:effectRef>
                         <a:fontRef idx="minor">
-                          <a:schemeClr val="lt1"/>
+                          <a:schemeClr val="dk1"/>
                         </a:fontRef>
                       </wps:style>
                       <wps:txbx>
@@ -4670,27 +4850,32 @@
                             <w:pPr>
                               <w:jc w:val="center"/>
                               <w:rPr>
+                                <w:color w:val="C45911" w:themeColor="accent2" w:themeShade="BF"/>
                                 <w:sz w:val="24"/>
                                 <w:szCs w:val="24"/>
                                 <w:lang w:val="en-US"/>
                               </w:rPr>
                             </w:pPr>
+                            <w:proofErr w:type="spellStart"/>
                             <w:r>
                               <w:rPr>
+                                <w:color w:val="C45911" w:themeColor="accent2" w:themeShade="BF"/>
                                 <w:sz w:val="24"/>
                                 <w:szCs w:val="24"/>
                                 <w:lang w:val="en-US"/>
                               </w:rPr>
-                              <w:t>Pro</w:t>
+                              <w:t>ProfileCont</w:t>
                             </w:r>
                             <w:r>
                               <w:rPr>
+                                <w:color w:val="C45911" w:themeColor="accent2" w:themeShade="BF"/>
                                 <w:sz w:val="24"/>
                                 <w:szCs w:val="24"/>
                                 <w:lang w:val="en-US"/>
                               </w:rPr>
-                              <w:t>fileContAPI</w:t>
+                              <w:t>aine</w:t>
                             </w:r>
+                            <w:proofErr w:type="spellEnd"/>
                           </w:p>
                         </w:txbxContent>
                       </wps:txbx>
@@ -4714,7 +4899,7 @@
           </mc:Choice>
           <mc:Fallback>
             <w:pict>
-              <v:roundrect w14:anchorId="28B14815" id="Прямоугольник: скругленные углы 22" o:spid="_x0000_s1049" style="position:absolute;margin-left:27pt;margin-top:81pt;width:93.75pt;height:26.25pt;z-index:251685888;visibility:visible;mso-wrap-style:square;mso-width-percent:0;mso-height-percent:0;mso-wrap-distance-left:9pt;mso-wrap-distance-top:0;mso-wrap-distance-right:9pt;mso-wrap-distance-bottom:0;mso-position-horizontal:absolute;mso-position-horizontal-relative:text;mso-position-vertical:absolute;mso-position-vertical-relative:text;mso-width-percent:0;mso-height-percent:0;mso-width-relative:margin;mso-height-relative:margin;v-text-anchor:middle" arcsize="10923f" o:gfxdata="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" fillcolor="#ed7d31 [3205]" strokecolor="#823b0b [1605]" strokeweight="1pt">
+              <v:roundrect w14:anchorId="28B14815" id="Прямоугольник: скругленные углы 22" o:spid="_x0000_s1050" style="position:absolute;margin-left:27pt;margin-top:81pt;width:93.75pt;height:26.25pt;z-index:251685888;visibility:visible;mso-wrap-style:square;mso-width-percent:0;mso-height-percent:0;mso-wrap-distance-left:9pt;mso-wrap-distance-top:0;mso-wrap-distance-right:9pt;mso-wrap-distance-bottom:0;mso-position-horizontal:absolute;mso-position-horizontal-relative:text;mso-position-vertical:absolute;mso-position-vertical-relative:text;mso-width-percent:0;mso-height-percent:0;mso-width-relative:margin;mso-height-relative:margin;v-text-anchor:middle" arcsize="10923f" o:gfxdata="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" fillcolor="white [3201]" strokecolor="#ed7d31 [3205]" strokeweight="1pt">
                 <v:stroke joinstyle="miter"/>
                 <v:textbox>
                   <w:txbxContent>
@@ -4722,27 +4907,32 @@
                       <w:pPr>
                         <w:jc w:val="center"/>
                         <w:rPr>
+                          <w:color w:val="C45911" w:themeColor="accent2" w:themeShade="BF"/>
                           <w:sz w:val="24"/>
                           <w:szCs w:val="24"/>
                           <w:lang w:val="en-US"/>
                         </w:rPr>
                       </w:pPr>
+                      <w:proofErr w:type="spellStart"/>
                       <w:r>
                         <w:rPr>
+                          <w:color w:val="C45911" w:themeColor="accent2" w:themeShade="BF"/>
                           <w:sz w:val="24"/>
                           <w:szCs w:val="24"/>
                           <w:lang w:val="en-US"/>
                         </w:rPr>
-                        <w:t>Pro</w:t>
+                        <w:t>ProfileCont</w:t>
                       </w:r>
                       <w:r>
                         <w:rPr>
+                          <w:color w:val="C45911" w:themeColor="accent2" w:themeShade="BF"/>
                           <w:sz w:val="24"/>
                           <w:szCs w:val="24"/>
                           <w:lang w:val="en-US"/>
                         </w:rPr>
-                        <w:t>fileContAPI</w:t>
+                        <w:t>aine</w:t>
                       </w:r>
+                      <w:proofErr w:type="spellEnd"/>
                     </w:p>
                   </w:txbxContent>
                 </v:textbox>
@@ -4836,7 +5026,7 @@
           </mc:Choice>
           <mc:Fallback>
             <w:pict>
-              <v:shape w14:anchorId="2EC148D1" id="Надпись 40" o:spid="_x0000_s1050" type="#_x0000_t202" style="position:absolute;margin-left:698.25pt;margin-top:112.5pt;width:1in;height:24pt;z-index:251714560;visibility:visible;mso-wrap-style:none;mso-height-percent:0;mso-wrap-distance-left:9pt;mso-wrap-distance-top:0;mso-wrap-distance-right:9pt;mso-wrap-distance-bottom:0;mso-position-horizontal:absolute;mso-position-horizontal-relative:text;mso-position-vertical:absolute;mso-position-vertical-relative:text;mso-height-percent:0;mso-height-relative:margin;v-text-anchor:top" o:gfxdata="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" filled="f" stroked="f">
+              <v:shape w14:anchorId="2EC148D1" id="Надпись 40" o:spid="_x0000_s1051" type="#_x0000_t202" style="position:absolute;margin-left:698.25pt;margin-top:112.5pt;width:1in;height:24pt;z-index:251714560;visibility:visible;mso-wrap-style:none;mso-height-percent:0;mso-wrap-distance-left:9pt;mso-wrap-distance-top:0;mso-wrap-distance-right:9pt;mso-wrap-distance-bottom:0;mso-position-horizontal:absolute;mso-position-horizontal-relative:text;mso-position-vertical:absolute;mso-position-vertical-relative:text;mso-height-percent:0;mso-height-relative:margin;v-text-anchor:top" o:gfxdata="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" filled="f" stroked="f">
                 <v:textbox>
                   <w:txbxContent>
                     <w:p>
